--- a/Sprawozdanie.docx
+++ b/Sprawozdanie.docx
@@ -306,6 +306,728 @@
     </w:p>
     <w:p>
       <w:pPr>
+        <w:spacing w:after="0" w:line="285" w:lineRule="atLeast"/>
+        <w:rPr>
+          <w:rFonts w:ascii="Consolas" w:eastAsia="Times New Roman" w:hAnsi="Consolas" w:cs="Times New Roman"/>
+          <w:color w:val="0D0D0D" w:themeColor="text1" w:themeTint="F2"/>
+          <w:sz w:val="21"/>
+          <w:szCs w:val="21"/>
+          <w:lang w:val="pl-PL"/>
+        </w:rPr>
+      </w:pPr>
+      <w:r>
+        <w:rPr>
+          <w:rFonts w:ascii="Consolas" w:eastAsia="Times New Roman" w:hAnsi="Consolas" w:cs="Times New Roman"/>
+          <w:color w:val="0D0D0D" w:themeColor="text1" w:themeTint="F2"/>
+          <w:sz w:val="21"/>
+          <w:szCs w:val="21"/>
+          <w:lang w:val="pl-PL"/>
+        </w:rPr>
+        <w:t>Inicjalizacja zmiennych: (min_</w:t>
+      </w:r>
+      <w:proofErr w:type="gramStart"/>
+      <w:r>
+        <w:rPr>
+          <w:rFonts w:ascii="Consolas" w:eastAsia="Times New Roman" w:hAnsi="Consolas" w:cs="Times New Roman"/>
+          <w:color w:val="0D0D0D" w:themeColor="text1" w:themeTint="F2"/>
+          <w:sz w:val="21"/>
+          <w:szCs w:val="21"/>
+          <w:lang w:val="pl-PL"/>
+        </w:rPr>
+        <w:t>result,max</w:t>
+      </w:r>
+      <w:proofErr w:type="gramEnd"/>
+      <w:r>
+        <w:rPr>
+          <w:rFonts w:ascii="Consolas" w:eastAsia="Times New Roman" w:hAnsi="Consolas" w:cs="Times New Roman"/>
+          <w:color w:val="0D0D0D" w:themeColor="text1" w:themeTint="F2"/>
+          <w:sz w:val="21"/>
+          <w:szCs w:val="21"/>
+          <w:lang w:val="pl-PL"/>
+        </w:rPr>
+        <w:t>_result,results[],dataset)</w:t>
+      </w:r>
+    </w:p>
+    <w:p>
+      <w:pPr>
+        <w:spacing w:after="0" w:line="285" w:lineRule="atLeast"/>
+        <w:rPr>
+          <w:rFonts w:ascii="Consolas" w:eastAsia="Times New Roman" w:hAnsi="Consolas" w:cs="Times New Roman"/>
+          <w:color w:val="0D0D0D" w:themeColor="text1" w:themeTint="F2"/>
+          <w:sz w:val="21"/>
+          <w:szCs w:val="21"/>
+          <w:lang w:val="pl-PL"/>
+        </w:rPr>
+      </w:pPr>
+      <w:proofErr w:type="spellStart"/>
+      <w:r>
+        <w:rPr>
+          <w:rFonts w:ascii="Consolas" w:eastAsia="Times New Roman" w:hAnsi="Consolas" w:cs="Times New Roman"/>
+          <w:color w:val="0D0D0D" w:themeColor="text1" w:themeTint="F2"/>
+          <w:sz w:val="21"/>
+          <w:szCs w:val="21"/>
+          <w:lang w:val="pl-PL"/>
+        </w:rPr>
+        <w:t>distance</w:t>
+      </w:r>
+      <w:proofErr w:type="spellEnd"/>
+      <w:r>
+        <w:rPr>
+          <w:rFonts w:ascii="Consolas" w:eastAsia="Times New Roman" w:hAnsi="Consolas" w:cs="Times New Roman"/>
+          <w:color w:val="0D0D0D" w:themeColor="text1" w:themeTint="F2"/>
+          <w:sz w:val="21"/>
+          <w:szCs w:val="21"/>
+          <w:lang w:val="pl-PL"/>
+        </w:rPr>
+        <w:t>=</w:t>
+      </w:r>
+      <w:proofErr w:type="spellStart"/>
+      <w:r>
+        <w:rPr>
+          <w:rFonts w:ascii="Consolas" w:eastAsia="Times New Roman" w:hAnsi="Consolas" w:cs="Times New Roman"/>
+          <w:color w:val="0D0D0D" w:themeColor="text1" w:themeTint="F2"/>
+          <w:sz w:val="21"/>
+          <w:szCs w:val="21"/>
+          <w:lang w:val="pl-PL"/>
+        </w:rPr>
+        <w:t>Oblicz_macierz_dystansu</w:t>
+      </w:r>
+      <w:proofErr w:type="spellEnd"/>
+      <w:r>
+        <w:rPr>
+          <w:rFonts w:ascii="Consolas" w:eastAsia="Times New Roman" w:hAnsi="Consolas" w:cs="Times New Roman"/>
+          <w:color w:val="0D0D0D" w:themeColor="text1" w:themeTint="F2"/>
+          <w:sz w:val="21"/>
+          <w:szCs w:val="21"/>
+          <w:lang w:val="pl-PL"/>
+        </w:rPr>
+        <w:t>(</w:t>
+      </w:r>
+      <w:proofErr w:type="spellStart"/>
+      <w:r>
+        <w:rPr>
+          <w:rFonts w:ascii="Consolas" w:eastAsia="Times New Roman" w:hAnsi="Consolas" w:cs="Times New Roman"/>
+          <w:color w:val="0D0D0D" w:themeColor="text1" w:themeTint="F2"/>
+          <w:sz w:val="21"/>
+          <w:szCs w:val="21"/>
+          <w:lang w:val="pl-PL"/>
+        </w:rPr>
+        <w:t>dataset</w:t>
+      </w:r>
+      <w:proofErr w:type="spellEnd"/>
+      <w:r>
+        <w:rPr>
+          <w:rFonts w:ascii="Consolas" w:eastAsia="Times New Roman" w:hAnsi="Consolas" w:cs="Times New Roman"/>
+          <w:color w:val="0D0D0D" w:themeColor="text1" w:themeTint="F2"/>
+          <w:sz w:val="21"/>
+          <w:szCs w:val="21"/>
+          <w:lang w:val="pl-PL"/>
+        </w:rPr>
+        <w:t>)</w:t>
+      </w:r>
+    </w:p>
+    <w:p>
+      <w:pPr>
+        <w:spacing w:after="0" w:line="285" w:lineRule="atLeast"/>
+        <w:rPr>
+          <w:rFonts w:ascii="Consolas" w:eastAsia="Times New Roman" w:hAnsi="Consolas" w:cs="Times New Roman"/>
+          <w:color w:val="0D0D0D" w:themeColor="text1" w:themeTint="F2"/>
+          <w:sz w:val="21"/>
+          <w:szCs w:val="21"/>
+          <w:lang w:val="pl-PL"/>
+        </w:rPr>
+      </w:pPr>
+      <w:proofErr w:type="spellStart"/>
+      <w:r>
+        <w:rPr>
+          <w:rFonts w:ascii="Consolas" w:eastAsia="Times New Roman" w:hAnsi="Consolas" w:cs="Times New Roman"/>
+          <w:color w:val="0D0D0D" w:themeColor="text1" w:themeTint="F2"/>
+          <w:sz w:val="21"/>
+          <w:szCs w:val="21"/>
+          <w:lang w:val="pl-PL"/>
+        </w:rPr>
+        <w:t>distance</w:t>
+      </w:r>
+      <w:proofErr w:type="spellEnd"/>
+      <w:r>
+        <w:rPr>
+          <w:rFonts w:ascii="Consolas" w:eastAsia="Times New Roman" w:hAnsi="Consolas" w:cs="Times New Roman"/>
+          <w:color w:val="0D0D0D" w:themeColor="text1" w:themeTint="F2"/>
+          <w:sz w:val="21"/>
+          <w:szCs w:val="21"/>
+          <w:lang w:val="pl-PL"/>
+        </w:rPr>
+        <w:t>(</w:t>
+      </w:r>
+      <w:proofErr w:type="spellStart"/>
+      <w:r>
+        <w:rPr>
+          <w:rFonts w:ascii="Consolas" w:eastAsia="Times New Roman" w:hAnsi="Consolas" w:cs="Times New Roman"/>
+          <w:color w:val="0D0D0D" w:themeColor="text1" w:themeTint="F2"/>
+          <w:sz w:val="21"/>
+          <w:szCs w:val="21"/>
+          <w:lang w:val="pl-PL"/>
+        </w:rPr>
+        <w:t>przekatna</w:t>
+      </w:r>
+      <w:proofErr w:type="spellEnd"/>
+      <w:r>
+        <w:rPr>
+          <w:rFonts w:ascii="Consolas" w:eastAsia="Times New Roman" w:hAnsi="Consolas" w:cs="Times New Roman"/>
+          <w:color w:val="0D0D0D" w:themeColor="text1" w:themeTint="F2"/>
+          <w:sz w:val="21"/>
+          <w:szCs w:val="21"/>
+          <w:lang w:val="pl-PL"/>
+        </w:rPr>
+        <w:t>)=</w:t>
+      </w:r>
+      <w:proofErr w:type="spellStart"/>
+      <w:r>
+        <w:rPr>
+          <w:rFonts w:ascii="Consolas" w:eastAsia="Times New Roman" w:hAnsi="Consolas" w:cs="Times New Roman"/>
+          <w:color w:val="0D0D0D" w:themeColor="text1" w:themeTint="F2"/>
+          <w:sz w:val="21"/>
+          <w:szCs w:val="21"/>
+          <w:lang w:val="pl-PL"/>
+        </w:rPr>
+        <w:t>nieskonczonosc</w:t>
+      </w:r>
+      <w:proofErr w:type="spellEnd"/>
+    </w:p>
+    <w:p>
+      <w:pPr>
+        <w:spacing w:after="0" w:line="285" w:lineRule="atLeast"/>
+        <w:rPr>
+          <w:rFonts w:ascii="Consolas" w:eastAsia="Times New Roman" w:hAnsi="Consolas" w:cs="Times New Roman"/>
+          <w:color w:val="0D0D0D" w:themeColor="text1" w:themeTint="F2"/>
+          <w:sz w:val="21"/>
+          <w:szCs w:val="21"/>
+          <w:lang w:val="pl-PL"/>
+        </w:rPr>
+      </w:pPr>
+      <w:r>
+        <w:rPr>
+          <w:rFonts w:ascii="Consolas" w:eastAsia="Times New Roman" w:hAnsi="Consolas" w:cs="Times New Roman"/>
+          <w:color w:val="0D0D0D" w:themeColor="text1" w:themeTint="F2"/>
+          <w:sz w:val="21"/>
+          <w:szCs w:val="21"/>
+          <w:lang w:val="pl-PL"/>
+        </w:rPr>
+        <w:t>Wybierz losowo wierzchołki startowe dla </w:t>
+      </w:r>
+      <w:proofErr w:type="spellStart"/>
+      <w:r>
+        <w:rPr>
+          <w:rFonts w:ascii="Consolas" w:eastAsia="Times New Roman" w:hAnsi="Consolas" w:cs="Times New Roman"/>
+          <w:color w:val="0D0D0D" w:themeColor="text1" w:themeTint="F2"/>
+          <w:sz w:val="21"/>
+          <w:szCs w:val="21"/>
+          <w:lang w:val="pl-PL"/>
+        </w:rPr>
+        <w:t>cycleA</w:t>
+      </w:r>
+      <w:proofErr w:type="spellEnd"/>
+      <w:r>
+        <w:rPr>
+          <w:rFonts w:ascii="Consolas" w:eastAsia="Times New Roman" w:hAnsi="Consolas" w:cs="Times New Roman"/>
+          <w:color w:val="0D0D0D" w:themeColor="text1" w:themeTint="F2"/>
+          <w:sz w:val="21"/>
+          <w:szCs w:val="21"/>
+          <w:lang w:val="pl-PL"/>
+        </w:rPr>
+        <w:t> oraz </w:t>
+      </w:r>
+      <w:proofErr w:type="spellStart"/>
+      <w:r>
+        <w:rPr>
+          <w:rFonts w:ascii="Consolas" w:eastAsia="Times New Roman" w:hAnsi="Consolas" w:cs="Times New Roman"/>
+          <w:color w:val="0D0D0D" w:themeColor="text1" w:themeTint="F2"/>
+          <w:sz w:val="21"/>
+          <w:szCs w:val="21"/>
+          <w:lang w:val="pl-PL"/>
+        </w:rPr>
+        <w:t>cycleB</w:t>
+      </w:r>
+      <w:proofErr w:type="spellEnd"/>
+    </w:p>
+    <w:p>
+      <w:pPr>
+        <w:spacing w:after="0" w:line="285" w:lineRule="atLeast"/>
+        <w:rPr>
+          <w:rFonts w:ascii="Consolas" w:eastAsia="Times New Roman" w:hAnsi="Consolas" w:cs="Times New Roman"/>
+          <w:color w:val="0D0D0D" w:themeColor="text1" w:themeTint="F2"/>
+          <w:sz w:val="21"/>
+          <w:szCs w:val="21"/>
+          <w:lang w:val="pl-PL"/>
+        </w:rPr>
+      </w:pPr>
+      <w:proofErr w:type="spellStart"/>
+      <w:r>
+        <w:rPr>
+          <w:rFonts w:ascii="Consolas" w:eastAsia="Times New Roman" w:hAnsi="Consolas" w:cs="Times New Roman"/>
+          <w:color w:val="0D0D0D" w:themeColor="text1" w:themeTint="F2"/>
+          <w:sz w:val="21"/>
+          <w:szCs w:val="21"/>
+          <w:lang w:val="pl-PL"/>
+        </w:rPr>
+        <w:t>distance</w:t>
+      </w:r>
+      <w:proofErr w:type="spellEnd"/>
+      <w:r>
+        <w:rPr>
+          <w:rFonts w:ascii="Consolas" w:eastAsia="Times New Roman" w:hAnsi="Consolas" w:cs="Times New Roman"/>
+          <w:color w:val="0D0D0D" w:themeColor="text1" w:themeTint="F2"/>
+          <w:sz w:val="21"/>
+          <w:szCs w:val="21"/>
+          <w:lang w:val="pl-PL"/>
+        </w:rPr>
+        <w:t>(kolumna=</w:t>
+      </w:r>
+      <w:proofErr w:type="spellStart"/>
+      <w:r>
+        <w:rPr>
+          <w:rFonts w:ascii="Consolas" w:eastAsia="Times New Roman" w:hAnsi="Consolas" w:cs="Times New Roman"/>
+          <w:color w:val="0D0D0D" w:themeColor="text1" w:themeTint="F2"/>
+          <w:sz w:val="21"/>
+          <w:szCs w:val="21"/>
+          <w:lang w:val="pl-PL"/>
+        </w:rPr>
+        <w:t>wierzchołki_startowe</w:t>
+      </w:r>
+      <w:proofErr w:type="spellEnd"/>
+      <w:r>
+        <w:rPr>
+          <w:rFonts w:ascii="Consolas" w:eastAsia="Times New Roman" w:hAnsi="Consolas" w:cs="Times New Roman"/>
+          <w:color w:val="0D0D0D" w:themeColor="text1" w:themeTint="F2"/>
+          <w:sz w:val="21"/>
+          <w:szCs w:val="21"/>
+          <w:lang w:val="pl-PL"/>
+        </w:rPr>
+        <w:t>) = </w:t>
+      </w:r>
+      <w:proofErr w:type="spellStart"/>
+      <w:r>
+        <w:rPr>
+          <w:rFonts w:ascii="Consolas" w:eastAsia="Times New Roman" w:hAnsi="Consolas" w:cs="Times New Roman"/>
+          <w:color w:val="0D0D0D" w:themeColor="text1" w:themeTint="F2"/>
+          <w:sz w:val="21"/>
+          <w:szCs w:val="21"/>
+          <w:lang w:val="pl-PL"/>
+        </w:rPr>
+        <w:t>nieskonczonosc</w:t>
+      </w:r>
+      <w:proofErr w:type="spellEnd"/>
+    </w:p>
+    <w:p>
+      <w:pPr>
+        <w:spacing w:after="0" w:line="285" w:lineRule="atLeast"/>
+        <w:rPr>
+          <w:rFonts w:ascii="Consolas" w:eastAsia="Times New Roman" w:hAnsi="Consolas" w:cs="Times New Roman"/>
+          <w:color w:val="0D0D0D" w:themeColor="text1" w:themeTint="F2"/>
+          <w:sz w:val="21"/>
+          <w:szCs w:val="21"/>
+          <w:lang w:val="pl-PL"/>
+        </w:rPr>
+      </w:pPr>
+    </w:p>
+    <w:p>
+      <w:pPr>
+        <w:spacing w:after="0" w:line="285" w:lineRule="atLeast"/>
+        <w:rPr>
+          <w:rFonts w:ascii="Consolas" w:eastAsia="Times New Roman" w:hAnsi="Consolas" w:cs="Times New Roman"/>
+          <w:color w:val="0D0D0D" w:themeColor="text1" w:themeTint="F2"/>
+          <w:sz w:val="21"/>
+          <w:szCs w:val="21"/>
+          <w:lang w:val="pl-PL"/>
+        </w:rPr>
+      </w:pPr>
+      <w:r>
+        <w:rPr>
+          <w:rFonts w:ascii="Consolas" w:eastAsia="Times New Roman" w:hAnsi="Consolas" w:cs="Times New Roman"/>
+          <w:color w:val="0D0D0D" w:themeColor="text1" w:themeTint="F2"/>
+          <w:sz w:val="21"/>
+          <w:szCs w:val="21"/>
+          <w:lang w:val="pl-PL"/>
+        </w:rPr>
+        <w:t>Dla i od 0 do 98:</w:t>
+      </w:r>
+    </w:p>
+    <w:p>
+      <w:pPr>
+        <w:spacing w:after="0" w:line="285" w:lineRule="atLeast"/>
+        <w:rPr>
+          <w:rFonts w:ascii="Consolas" w:eastAsia="Times New Roman" w:hAnsi="Consolas" w:cs="Times New Roman"/>
+          <w:color w:val="0D0D0D" w:themeColor="text1" w:themeTint="F2"/>
+          <w:sz w:val="21"/>
+          <w:szCs w:val="21"/>
+          <w:lang w:val="pl-PL"/>
+        </w:rPr>
+      </w:pPr>
+      <w:r>
+        <w:rPr>
+          <w:rFonts w:ascii="Consolas" w:eastAsia="Times New Roman" w:hAnsi="Consolas" w:cs="Times New Roman"/>
+          <w:color w:val="0D0D0D" w:themeColor="text1" w:themeTint="F2"/>
+          <w:sz w:val="21"/>
+          <w:szCs w:val="21"/>
+          <w:lang w:val="pl-PL"/>
+        </w:rPr>
+        <w:t>    wybierz co drugi cykl do rozbudowy:</w:t>
+      </w:r>
+    </w:p>
+    <w:p>
+      <w:pPr>
+        <w:spacing w:after="0" w:line="285" w:lineRule="atLeast"/>
+        <w:rPr>
+          <w:rFonts w:ascii="Consolas" w:eastAsia="Times New Roman" w:hAnsi="Consolas" w:cs="Times New Roman"/>
+          <w:color w:val="0D0D0D" w:themeColor="text1" w:themeTint="F2"/>
+          <w:sz w:val="21"/>
+          <w:szCs w:val="21"/>
+          <w:lang w:val="pl-PL"/>
+        </w:rPr>
+      </w:pPr>
+      <w:r>
+        <w:rPr>
+          <w:rFonts w:ascii="Consolas" w:eastAsia="Times New Roman" w:hAnsi="Consolas" w:cs="Times New Roman"/>
+          <w:color w:val="0D0D0D" w:themeColor="text1" w:themeTint="F2"/>
+          <w:sz w:val="21"/>
+          <w:szCs w:val="21"/>
+          <w:lang w:val="pl-PL"/>
+        </w:rPr>
+        <w:t>    kandydaci</w:t>
+      </w:r>
+      <w:proofErr w:type="gramStart"/>
+      <w:r>
+        <w:rPr>
+          <w:rFonts w:ascii="Consolas" w:eastAsia="Times New Roman" w:hAnsi="Consolas" w:cs="Times New Roman"/>
+          <w:color w:val="0D0D0D" w:themeColor="text1" w:themeTint="F2"/>
+          <w:sz w:val="21"/>
+          <w:szCs w:val="21"/>
+          <w:lang w:val="pl-PL"/>
+        </w:rPr>
+        <w:t>=[</w:t>
+      </w:r>
+      <w:proofErr w:type="gramEnd"/>
+      <w:r>
+        <w:rPr>
+          <w:rFonts w:ascii="Consolas" w:eastAsia="Times New Roman" w:hAnsi="Consolas" w:cs="Times New Roman"/>
+          <w:color w:val="0D0D0D" w:themeColor="text1" w:themeTint="F2"/>
+          <w:sz w:val="21"/>
+          <w:szCs w:val="21"/>
+          <w:lang w:val="pl-PL"/>
+        </w:rPr>
+        <w:t>]</w:t>
+      </w:r>
+    </w:p>
+    <w:p>
+      <w:pPr>
+        <w:spacing w:after="0" w:line="285" w:lineRule="atLeast"/>
+        <w:rPr>
+          <w:rFonts w:ascii="Consolas" w:eastAsia="Times New Roman" w:hAnsi="Consolas" w:cs="Times New Roman"/>
+          <w:color w:val="0D0D0D" w:themeColor="text1" w:themeTint="F2"/>
+          <w:sz w:val="21"/>
+          <w:szCs w:val="21"/>
+          <w:lang w:val="pl-PL"/>
+        </w:rPr>
+      </w:pPr>
+      <w:r>
+        <w:rPr>
+          <w:rFonts w:ascii="Consolas" w:eastAsia="Times New Roman" w:hAnsi="Consolas" w:cs="Times New Roman"/>
+          <w:color w:val="0D0D0D" w:themeColor="text1" w:themeTint="F2"/>
+          <w:sz w:val="21"/>
+          <w:szCs w:val="21"/>
+          <w:lang w:val="pl-PL"/>
+        </w:rPr>
+        <w:t>    Dla każdego licznik_</w:t>
+      </w:r>
+      <w:proofErr w:type="gramStart"/>
+      <w:r>
+        <w:rPr>
+          <w:rFonts w:ascii="Consolas" w:eastAsia="Times New Roman" w:hAnsi="Consolas" w:cs="Times New Roman"/>
+          <w:color w:val="0D0D0D" w:themeColor="text1" w:themeTint="F2"/>
+          <w:sz w:val="21"/>
+          <w:szCs w:val="21"/>
+          <w:lang w:val="pl-PL"/>
+        </w:rPr>
+        <w:t>iteracji,index</w:t>
+      </w:r>
+      <w:proofErr w:type="gramEnd"/>
+      <w:r>
+        <w:rPr>
+          <w:rFonts w:ascii="Consolas" w:eastAsia="Times New Roman" w:hAnsi="Consolas" w:cs="Times New Roman"/>
+          <w:color w:val="0D0D0D" w:themeColor="text1" w:themeTint="F2"/>
+          <w:sz w:val="21"/>
+          <w:szCs w:val="21"/>
+          <w:lang w:val="pl-PL"/>
+        </w:rPr>
+        <w:t>_wierzchołka z wybranego cyklu:</w:t>
+      </w:r>
+    </w:p>
+    <w:p>
+      <w:pPr>
+        <w:spacing w:after="0" w:line="285" w:lineRule="atLeast"/>
+        <w:rPr>
+          <w:rFonts w:ascii="Consolas" w:eastAsia="Times New Roman" w:hAnsi="Consolas" w:cs="Times New Roman"/>
+          <w:color w:val="0D0D0D" w:themeColor="text1" w:themeTint="F2"/>
+          <w:sz w:val="21"/>
+          <w:szCs w:val="21"/>
+          <w:lang w:val="pl-PL"/>
+        </w:rPr>
+      </w:pPr>
+      <w:r>
+        <w:rPr>
+          <w:rFonts w:ascii="Consolas" w:eastAsia="Times New Roman" w:hAnsi="Consolas" w:cs="Times New Roman"/>
+          <w:color w:val="0D0D0D" w:themeColor="text1" w:themeTint="F2"/>
+          <w:sz w:val="21"/>
+          <w:szCs w:val="21"/>
+          <w:lang w:val="pl-PL"/>
+        </w:rPr>
+        <w:t>        </w:t>
+      </w:r>
+      <w:proofErr w:type="spellStart"/>
+      <w:proofErr w:type="gramStart"/>
+      <w:r>
+        <w:rPr>
+          <w:rFonts w:ascii="Consolas" w:eastAsia="Times New Roman" w:hAnsi="Consolas" w:cs="Times New Roman"/>
+          <w:color w:val="0D0D0D" w:themeColor="text1" w:themeTint="F2"/>
+          <w:sz w:val="21"/>
+          <w:szCs w:val="21"/>
+          <w:lang w:val="pl-PL"/>
+        </w:rPr>
+        <w:t>kandydaci.append</w:t>
+      </w:r>
+      <w:proofErr w:type="spellEnd"/>
+      <w:proofErr w:type="gramEnd"/>
+      <w:r>
+        <w:rPr>
+          <w:rFonts w:ascii="Consolas" w:eastAsia="Times New Roman" w:hAnsi="Consolas" w:cs="Times New Roman"/>
+          <w:color w:val="0D0D0D" w:themeColor="text1" w:themeTint="F2"/>
+          <w:sz w:val="21"/>
+          <w:szCs w:val="21"/>
+          <w:lang w:val="pl-PL"/>
+        </w:rPr>
+        <w:t>([</w:t>
+      </w:r>
+      <w:proofErr w:type="spellStart"/>
+      <w:r>
+        <w:rPr>
+          <w:rFonts w:ascii="Consolas" w:eastAsia="Times New Roman" w:hAnsi="Consolas" w:cs="Times New Roman"/>
+          <w:color w:val="0D0D0D" w:themeColor="text1" w:themeTint="F2"/>
+          <w:sz w:val="21"/>
+          <w:szCs w:val="21"/>
+          <w:lang w:val="pl-PL"/>
+        </w:rPr>
+        <w:t>index_NN,wartosc_NN,licznik_iteracji</w:t>
+      </w:r>
+      <w:proofErr w:type="spellEnd"/>
+      <w:r>
+        <w:rPr>
+          <w:rFonts w:ascii="Consolas" w:eastAsia="Times New Roman" w:hAnsi="Consolas" w:cs="Times New Roman"/>
+          <w:color w:val="0D0D0D" w:themeColor="text1" w:themeTint="F2"/>
+          <w:sz w:val="21"/>
+          <w:szCs w:val="21"/>
+          <w:lang w:val="pl-PL"/>
+        </w:rPr>
+        <w:t>])</w:t>
+      </w:r>
+    </w:p>
+    <w:p>
+      <w:pPr>
+        <w:spacing w:after="0" w:line="285" w:lineRule="atLeast"/>
+        <w:rPr>
+          <w:rFonts w:ascii="Consolas" w:eastAsia="Times New Roman" w:hAnsi="Consolas" w:cs="Times New Roman"/>
+          <w:color w:val="0D0D0D" w:themeColor="text1" w:themeTint="F2"/>
+          <w:sz w:val="21"/>
+          <w:szCs w:val="21"/>
+          <w:lang w:val="pl-PL"/>
+        </w:rPr>
+      </w:pPr>
+      <w:r>
+        <w:rPr>
+          <w:rFonts w:ascii="Consolas" w:eastAsia="Times New Roman" w:hAnsi="Consolas" w:cs="Times New Roman"/>
+          <w:color w:val="0D0D0D" w:themeColor="text1" w:themeTint="F2"/>
+          <w:sz w:val="21"/>
+          <w:szCs w:val="21"/>
+          <w:lang w:val="pl-PL"/>
+        </w:rPr>
+        <w:t>    najlepszy=min(</w:t>
+      </w:r>
+      <w:proofErr w:type="spellStart"/>
+      <w:proofErr w:type="gramStart"/>
+      <w:r>
+        <w:rPr>
+          <w:rFonts w:ascii="Consolas" w:eastAsia="Times New Roman" w:hAnsi="Consolas" w:cs="Times New Roman"/>
+          <w:color w:val="0D0D0D" w:themeColor="text1" w:themeTint="F2"/>
+          <w:sz w:val="21"/>
+          <w:szCs w:val="21"/>
+          <w:lang w:val="pl-PL"/>
+        </w:rPr>
+        <w:t>kandydaci,klucz</w:t>
+      </w:r>
+      <w:proofErr w:type="spellEnd"/>
+      <w:proofErr w:type="gramEnd"/>
+      <w:r>
+        <w:rPr>
+          <w:rFonts w:ascii="Consolas" w:eastAsia="Times New Roman" w:hAnsi="Consolas" w:cs="Times New Roman"/>
+          <w:color w:val="0D0D0D" w:themeColor="text1" w:themeTint="F2"/>
+          <w:sz w:val="21"/>
+          <w:szCs w:val="21"/>
+          <w:lang w:val="pl-PL"/>
+        </w:rPr>
+        <w:t>=kandydaci[1]) </w:t>
+      </w:r>
+    </w:p>
+    <w:p>
+      <w:pPr>
+        <w:spacing w:after="0" w:line="285" w:lineRule="atLeast"/>
+        <w:rPr>
+          <w:rFonts w:ascii="Consolas" w:eastAsia="Times New Roman" w:hAnsi="Consolas" w:cs="Times New Roman"/>
+          <w:color w:val="0D0D0D" w:themeColor="text1" w:themeTint="F2"/>
+          <w:sz w:val="21"/>
+          <w:szCs w:val="21"/>
+          <w:lang w:val="pl-PL"/>
+        </w:rPr>
+      </w:pPr>
+      <w:r>
+        <w:rPr>
+          <w:rFonts w:ascii="Consolas" w:eastAsia="Times New Roman" w:hAnsi="Consolas" w:cs="Times New Roman"/>
+          <w:color w:val="0D0D0D" w:themeColor="text1" w:themeTint="F2"/>
+          <w:sz w:val="21"/>
+          <w:szCs w:val="21"/>
+          <w:lang w:val="pl-PL"/>
+        </w:rPr>
+        <w:t>    wybrany_</w:t>
+      </w:r>
+      <w:proofErr w:type="gramStart"/>
+      <w:r>
+        <w:rPr>
+          <w:rFonts w:ascii="Consolas" w:eastAsia="Times New Roman" w:hAnsi="Consolas" w:cs="Times New Roman"/>
+          <w:color w:val="0D0D0D" w:themeColor="text1" w:themeTint="F2"/>
+          <w:sz w:val="21"/>
+          <w:szCs w:val="21"/>
+          <w:lang w:val="pl-PL"/>
+        </w:rPr>
+        <w:t>cykl.insert</w:t>
+      </w:r>
+      <w:proofErr w:type="gramEnd"/>
+      <w:r>
+        <w:rPr>
+          <w:rFonts w:ascii="Consolas" w:eastAsia="Times New Roman" w:hAnsi="Consolas" w:cs="Times New Roman"/>
+          <w:color w:val="0D0D0D" w:themeColor="text1" w:themeTint="F2"/>
+          <w:sz w:val="21"/>
+          <w:szCs w:val="21"/>
+          <w:lang w:val="pl-PL"/>
+        </w:rPr>
+        <w:t>(najlepszy[2],index_wstawienia=najlepszy[0])</w:t>
+      </w:r>
+    </w:p>
+    <w:p>
+      <w:pPr>
+        <w:spacing w:after="0" w:line="285" w:lineRule="atLeast"/>
+        <w:rPr>
+          <w:rFonts w:ascii="Consolas" w:eastAsia="Times New Roman" w:hAnsi="Consolas" w:cs="Times New Roman"/>
+          <w:color w:val="0D0D0D" w:themeColor="text1" w:themeTint="F2"/>
+          <w:sz w:val="21"/>
+          <w:szCs w:val="21"/>
+          <w:lang w:val="pl-PL"/>
+        </w:rPr>
+      </w:pPr>
+      <w:r>
+        <w:rPr>
+          <w:rFonts w:ascii="Consolas" w:eastAsia="Times New Roman" w:hAnsi="Consolas" w:cs="Times New Roman"/>
+          <w:color w:val="0D0D0D" w:themeColor="text1" w:themeTint="F2"/>
+          <w:sz w:val="21"/>
+          <w:szCs w:val="21"/>
+          <w:lang w:val="pl-PL"/>
+        </w:rPr>
+        <w:t>    distance(</w:t>
+      </w:r>
+      <w:proofErr w:type="spellStart"/>
+      <w:r>
+        <w:rPr>
+          <w:rFonts w:ascii="Consolas" w:eastAsia="Times New Roman" w:hAnsi="Consolas" w:cs="Times New Roman"/>
+          <w:color w:val="0D0D0D" w:themeColor="text1" w:themeTint="F2"/>
+          <w:sz w:val="21"/>
+          <w:szCs w:val="21"/>
+          <w:lang w:val="pl-PL"/>
+        </w:rPr>
+        <w:t>kolumna</w:t>
+      </w:r>
+      <w:proofErr w:type="spellEnd"/>
+      <w:r>
+        <w:rPr>
+          <w:rFonts w:ascii="Consolas" w:eastAsia="Times New Roman" w:hAnsi="Consolas" w:cs="Times New Roman"/>
+          <w:color w:val="0D0D0D" w:themeColor="text1" w:themeTint="F2"/>
+          <w:sz w:val="21"/>
+          <w:szCs w:val="21"/>
+          <w:lang w:val="pl-PL"/>
+        </w:rPr>
+        <w:t>=</w:t>
+      </w:r>
+      <w:proofErr w:type="spellStart"/>
+      <w:proofErr w:type="gramStart"/>
+      <w:r>
+        <w:rPr>
+          <w:rFonts w:ascii="Consolas" w:eastAsia="Times New Roman" w:hAnsi="Consolas" w:cs="Times New Roman"/>
+          <w:color w:val="0D0D0D" w:themeColor="text1" w:themeTint="F2"/>
+          <w:sz w:val="21"/>
+          <w:szCs w:val="21"/>
+          <w:lang w:val="pl-PL"/>
+        </w:rPr>
+        <w:t>najlepszy</w:t>
+      </w:r>
+      <w:proofErr w:type="spellEnd"/>
+      <w:r>
+        <w:rPr>
+          <w:rFonts w:ascii="Consolas" w:eastAsia="Times New Roman" w:hAnsi="Consolas" w:cs="Times New Roman"/>
+          <w:color w:val="0D0D0D" w:themeColor="text1" w:themeTint="F2"/>
+          <w:sz w:val="21"/>
+          <w:szCs w:val="21"/>
+          <w:lang w:val="pl-PL"/>
+        </w:rPr>
+        <w:t>[</w:t>
+      </w:r>
+      <w:proofErr w:type="gramEnd"/>
+      <w:r>
+        <w:rPr>
+          <w:rFonts w:ascii="Consolas" w:eastAsia="Times New Roman" w:hAnsi="Consolas" w:cs="Times New Roman"/>
+          <w:color w:val="0D0D0D" w:themeColor="text1" w:themeTint="F2"/>
+          <w:sz w:val="21"/>
+          <w:szCs w:val="21"/>
+          <w:lang w:val="pl-PL"/>
+        </w:rPr>
+        <w:t>0]) = </w:t>
+      </w:r>
+      <w:proofErr w:type="spellStart"/>
+      <w:r>
+        <w:rPr>
+          <w:rFonts w:ascii="Consolas" w:eastAsia="Times New Roman" w:hAnsi="Consolas" w:cs="Times New Roman"/>
+          <w:color w:val="0D0D0D" w:themeColor="text1" w:themeTint="F2"/>
+          <w:sz w:val="21"/>
+          <w:szCs w:val="21"/>
+          <w:lang w:val="pl-PL"/>
+        </w:rPr>
+        <w:t>nieskonczonosc</w:t>
+      </w:r>
+      <w:proofErr w:type="spellEnd"/>
+    </w:p>
+    <w:p>
+      <w:pPr>
+        <w:spacing w:after="0"/>
+        <w:rPr>
+          <w:lang w:val="pl-PL"/>
+        </w:rPr>
+      </w:pPr>
+    </w:p>
+    <w:p>
+      <w:pPr>
+        <w:spacing w:after="0"/>
+        <w:rPr>
+          <w:lang w:val="pl-PL"/>
+        </w:rPr>
+      </w:pPr>
+    </w:p>
+    <w:p>
+      <w:pPr>
         <w:pStyle w:val="Heading2"/>
         <w:rPr>
           <w:lang w:val="pl-PL"/>
@@ -959,6 +1681,7 @@
           <w:szCs w:val="21"/>
           <w:lang w:val="pl-PL"/>
         </w:rPr>
+        <w:lastRenderedPageBreak/>
         <w:t>Funkcja - </w:t>
       </w:r>
       <w:proofErr w:type="spellStart"/>
@@ -1439,7 +2162,6 @@
       <w:pPr>
         <w:rPr>
           <w:color w:val="0D0D0D" w:themeColor="text1" w:themeTint="F2"/>
-          <w:lang w:val="pl-PL"/>
         </w:rPr>
       </w:pPr>
     </w:p>
@@ -1468,74 +2190,45 @@
     <w:p>
       <w:pPr>
         <w:pStyle w:val="Heading2"/>
-      </w:pPr>
-      <w:proofErr w:type="spellStart"/>
-      <w:r>
-        <w:lastRenderedPageBreak/>
-        <w:t>Tabela</w:t>
-      </w:r>
-      <w:proofErr w:type="spellEnd"/>
-      <w:r>
-        <w:t xml:space="preserve"> </w:t>
-      </w:r>
-      <w:proofErr w:type="spellStart"/>
-      <w:r>
-        <w:t>prezentująca</w:t>
-      </w:r>
-      <w:proofErr w:type="spellEnd"/>
-      <w:r>
-        <w:t xml:space="preserve"> </w:t>
-      </w:r>
-      <w:proofErr w:type="spellStart"/>
-      <w:r>
-        <w:t>wyniki</w:t>
-      </w:r>
-      <w:proofErr w:type="spellEnd"/>
-      <w:r>
-        <w:t xml:space="preserve"> </w:t>
-      </w:r>
-      <w:proofErr w:type="spellStart"/>
-      <w:r>
-        <w:t>eksperymentu</w:t>
-      </w:r>
-      <w:proofErr w:type="spellEnd"/>
-      <w:r>
-        <w:t xml:space="preserve"> </w:t>
-      </w:r>
-      <w:proofErr w:type="spellStart"/>
-      <w:r>
-        <w:t>obliczeniowego</w:t>
-      </w:r>
-      <w:proofErr w:type="spellEnd"/>
-    </w:p>
-    <w:p/>
+        <w:rPr>
+          <w:lang w:val="pl-PL"/>
+        </w:rPr>
+      </w:pPr>
+      <w:r>
+        <w:rPr>
+          <w:lang w:val="pl-PL"/>
+        </w:rPr>
+        <w:t>Tabela prezentująca wyniki eksperymentu obliczeniowego</w:t>
+      </w:r>
+    </w:p>
+    <w:p>
+      <w:pPr>
+        <w:rPr>
+          <w:lang w:val="pl-PL"/>
+        </w:rPr>
+      </w:pPr>
+    </w:p>
     <w:p>
       <w:pPr>
         <w:pStyle w:val="Heading2"/>
-      </w:pPr>
-      <w:proofErr w:type="spellStart"/>
-      <w:r>
-        <w:t>Wizualizacje</w:t>
-      </w:r>
-      <w:proofErr w:type="spellEnd"/>
-      <w:r>
-        <w:t xml:space="preserve"> </w:t>
-      </w:r>
-      <w:proofErr w:type="spellStart"/>
-      <w:r>
-        <w:t>najlepszych</w:t>
-      </w:r>
-      <w:proofErr w:type="spellEnd"/>
-      <w:r>
-        <w:t xml:space="preserve"> </w:t>
-      </w:r>
-      <w:proofErr w:type="spellStart"/>
-      <w:r>
-        <w:t>rozwiązań</w:t>
-      </w:r>
-      <w:proofErr w:type="spellEnd"/>
-    </w:p>
-    <w:p/>
+        <w:rPr>
+          <w:lang w:val="pl-PL"/>
+        </w:rPr>
+      </w:pPr>
+      <w:r>
+        <w:rPr>
+          <w:lang w:val="pl-PL"/>
+        </w:rPr>
+        <w:t>Wizualizacje najlepszych rozwiązań</w:t>
+      </w:r>
+    </w:p>
+    <w:p>
+      <w:pPr>
+        <w:rPr>
+          <w:lang w:val="pl-PL"/>
+        </w:rPr>
+      </w:pPr>
+    </w:p>
     <w:p>
       <w:pPr>
         <w:pStyle w:val="Heading2"/>
@@ -1698,6 +2391,7 @@
     <w:lsdException w:name="HTML Sample" w:semiHidden="1" w:unhideWhenUsed="1"/>
     <w:lsdException w:name="HTML Typewriter" w:semiHidden="1" w:unhideWhenUsed="1"/>
     <w:lsdException w:name="HTML Variable" w:semiHidden="1" w:unhideWhenUsed="1"/>
+    <w:lsdException w:name="Normal Table" w:semiHidden="1" w:unhideWhenUsed="1"/>
     <w:lsdException w:name="annotation subject" w:semiHidden="1" w:unhideWhenUsed="1"/>
     <w:lsdException w:name="No List" w:semiHidden="1" w:unhideWhenUsed="1"/>
     <w:lsdException w:name="Outline List 1" w:semiHidden="1" w:unhideWhenUsed="1"/>
@@ -1744,8 +2438,10 @@
     <w:lsdException w:name="Table Subtle 2" w:semiHidden="1" w:unhideWhenUsed="1"/>
     <w:lsdException w:name="Table Web 1" w:semiHidden="1" w:unhideWhenUsed="1"/>
     <w:lsdException w:name="Table Web 2" w:semiHidden="1" w:unhideWhenUsed="1"/>
+    <w:lsdException w:name="Table Web 3" w:semiHidden="1" w:unhideWhenUsed="1"/>
     <w:lsdException w:name="Balloon Text" w:semiHidden="1" w:unhideWhenUsed="1"/>
     <w:lsdException w:name="Table Grid" w:uiPriority="39"/>
+    <w:lsdException w:name="Table Theme" w:semiHidden="1" w:unhideWhenUsed="1"/>
     <w:lsdException w:name="Placeholder Text" w:semiHidden="1"/>
     <w:lsdException w:name="No Spacing" w:uiPriority="1" w:qFormat="1"/>
     <w:lsdException w:name="Light Shading" w:uiPriority="60"/>
